--- a/Lab3-Advanced/Report/Lab3_Team3_Report.docx
+++ b/Lab3-Advanced/Report/Lab3_Team3_Report.docx
@@ -51,7 +51,6 @@
         </w:pBdr>
         <w:jc w:val="center"/>
         <w:rPr>
-          <w:rFonts w:hint="eastAsia"/>
           <w:sz w:val="40"/>
           <w:szCs w:val="40"/>
         </w:rPr>
@@ -172,9 +171,6 @@
     <w:p>
       <w:pPr>
         <w:ind w:left="840" w:firstLine="480"/>
-        <w:rPr>
-          <w:rFonts w:hint="eastAsia"/>
-        </w:rPr>
       </w:pPr>
     </w:p>
     <w:p>
@@ -184,9 +180,6 @@
           <w:ilvl w:val="0"/>
           <w:numId w:val="23"/>
         </w:numPr>
-        <w:rPr>
-          <w:rFonts w:hint="eastAsia"/>
-        </w:rPr>
       </w:pPr>
       <w:r>
         <w:t xml:space="preserve"> Schematic Graph</w:t>
@@ -255,9 +248,6 @@
       <w:pPr>
         <w:ind w:firstLine="360"/>
         <w:jc w:val="center"/>
-        <w:rPr>
-          <w:rFonts w:hint="eastAsia"/>
-        </w:rPr>
       </w:pPr>
     </w:p>
     <w:p>
@@ -285,17 +275,11 @@
       <w:pPr>
         <w:pStyle w:val="a3"/>
         <w:ind w:left="1200"/>
-        <w:rPr>
-          <w:rFonts w:hint="eastAsia"/>
-        </w:rPr>
       </w:pPr>
     </w:p>
     <w:p>
       <w:pPr>
         <w:ind w:left="480" w:firstLine="480"/>
-        <w:rPr>
-          <w:rFonts w:hint="eastAsia"/>
-        </w:rPr>
       </w:pPr>
     </w:p>
     <w:p>
@@ -361,9 +345,6 @@
       <w:pPr>
         <w:pStyle w:val="2"/>
         <w:ind w:left="720"/>
-        <w:rPr>
-          <w:rFonts w:hint="eastAsia"/>
-        </w:rPr>
       </w:pPr>
     </w:p>
     <w:p>
@@ -385,9 +366,6 @@
           <w:ilvl w:val="0"/>
           <w:numId w:val="25"/>
         </w:numPr>
-        <w:rPr>
-          <w:rFonts w:hint="eastAsia"/>
-        </w:rPr>
       </w:pPr>
       <w:r>
         <w:t>Design Concepts</w:t>
@@ -504,6 +482,496 @@
         <w:pStyle w:val="a3"/>
         <w:numPr>
           <w:ilvl w:val="0"/>
+          <w:numId w:val="32"/>
+        </w:numPr>
+      </w:pPr>
+      <w:r>
+        <w:t>r_cur</w:t>
+      </w:r>
+    </w:p>
+    <w:p>
+      <w:pPr>
+        <w:pStyle w:val="a3"/>
+        <w:ind w:left="1800"/>
+      </w:pPr>
+      <w:r>
+        <w:rPr>
+          <w:noProof/>
+        </w:rPr>
+        <w:drawing>
+          <wp:inline distT="0" distB="0" distL="0" distR="0" wp14:anchorId="30D17810" wp14:editId="6EF7D806">
+            <wp:extent cx="3421380" cy="1722120"/>
+            <wp:effectExtent l="0" t="0" r="7620" b="0"/>
+            <wp:docPr id="6" name="圖片 6"/>
+            <wp:cNvGraphicFramePr>
+              <a:graphicFrameLocks xmlns:a="http://schemas.openxmlformats.org/drawingml/2006/main" noChangeAspect="1"/>
+            </wp:cNvGraphicFramePr>
+            <a:graphic xmlns:a="http://schemas.openxmlformats.org/drawingml/2006/main">
+              <a:graphicData uri="http://schemas.openxmlformats.org/drawingml/2006/picture">
+                <pic:pic xmlns:pic="http://schemas.openxmlformats.org/drawingml/2006/picture">
+                  <pic:nvPicPr>
+                    <pic:cNvPr id="0" name="Picture 1"/>
+                    <pic:cNvPicPr>
+                      <a:picLocks noChangeAspect="1" noChangeArrowheads="1"/>
+                    </pic:cNvPicPr>
+                  </pic:nvPicPr>
+                  <pic:blipFill>
+                    <a:blip r:embed="rId8">
+                      <a:extLst>
+                        <a:ext uri="{28A0092B-C50C-407E-A947-70E740481C1C}">
+                          <a14:useLocalDpi xmlns:a14="http://schemas.microsoft.com/office/drawing/2010/main" val="0"/>
+                        </a:ext>
+                      </a:extLst>
+                    </a:blip>
+                    <a:srcRect/>
+                    <a:stretch>
+                      <a:fillRect/>
+                    </a:stretch>
+                  </pic:blipFill>
+                  <pic:spPr bwMode="auto">
+                    <a:xfrm>
+                      <a:off x="0" y="0"/>
+                      <a:ext cx="3421380" cy="1722120"/>
+                    </a:xfrm>
+                    <a:prstGeom prst="rect">
+                      <a:avLst/>
+                    </a:prstGeom>
+                    <a:noFill/>
+                    <a:ln>
+                      <a:noFill/>
+                    </a:ln>
+                  </pic:spPr>
+                </pic:pic>
+              </a:graphicData>
+            </a:graphic>
+          </wp:inline>
+        </w:drawing>
+      </w:r>
+    </w:p>
+    <w:p>
+      <w:pPr>
+        <w:pStyle w:val="a3"/>
+        <w:ind w:left="1800"/>
+        <w:rPr>
+          <w:rFonts w:hint="eastAsia"/>
+        </w:rPr>
+      </w:pPr>
+    </w:p>
+    <w:p>
+      <w:pPr>
+        <w:pStyle w:val="a3"/>
+        <w:numPr>
+          <w:ilvl w:val="0"/>
+          <w:numId w:val="32"/>
+        </w:numPr>
+      </w:pPr>
+      <w:r>
+        <w:rPr>
+          <w:rFonts w:hint="eastAsia"/>
+        </w:rPr>
+        <w:t>w</w:t>
+      </w:r>
+      <w:r>
+        <w:t>_cur</w:t>
+      </w:r>
+    </w:p>
+    <w:p>
+      <w:pPr>
+        <w:pStyle w:val="a3"/>
+        <w:ind w:left="1800"/>
+      </w:pPr>
+      <w:r>
+        <w:rPr>
+          <w:noProof/>
+        </w:rPr>
+        <w:drawing>
+          <wp:inline distT="0" distB="0" distL="0" distR="0" wp14:anchorId="352752B2" wp14:editId="409C3B86">
+            <wp:extent cx="3421380" cy="1722120"/>
+            <wp:effectExtent l="0" t="0" r="7620" b="0"/>
+            <wp:docPr id="7" name="圖片 7"/>
+            <wp:cNvGraphicFramePr>
+              <a:graphicFrameLocks xmlns:a="http://schemas.openxmlformats.org/drawingml/2006/main" noChangeAspect="1"/>
+            </wp:cNvGraphicFramePr>
+            <a:graphic xmlns:a="http://schemas.openxmlformats.org/drawingml/2006/main">
+              <a:graphicData uri="http://schemas.openxmlformats.org/drawingml/2006/picture">
+                <pic:pic xmlns:pic="http://schemas.openxmlformats.org/drawingml/2006/picture">
+                  <pic:nvPicPr>
+                    <pic:cNvPr id="0" name="Picture 2"/>
+                    <pic:cNvPicPr>
+                      <a:picLocks noChangeAspect="1" noChangeArrowheads="1"/>
+                    </pic:cNvPicPr>
+                  </pic:nvPicPr>
+                  <pic:blipFill>
+                    <a:blip r:embed="rId9">
+                      <a:extLst>
+                        <a:ext uri="{28A0092B-C50C-407E-A947-70E740481C1C}">
+                          <a14:useLocalDpi xmlns:a14="http://schemas.microsoft.com/office/drawing/2010/main" val="0"/>
+                        </a:ext>
+                      </a:extLst>
+                    </a:blip>
+                    <a:srcRect/>
+                    <a:stretch>
+                      <a:fillRect/>
+                    </a:stretch>
+                  </pic:blipFill>
+                  <pic:spPr bwMode="auto">
+                    <a:xfrm>
+                      <a:off x="0" y="0"/>
+                      <a:ext cx="3421380" cy="1722120"/>
+                    </a:xfrm>
+                    <a:prstGeom prst="rect">
+                      <a:avLst/>
+                    </a:prstGeom>
+                    <a:noFill/>
+                    <a:ln>
+                      <a:noFill/>
+                    </a:ln>
+                  </pic:spPr>
+                </pic:pic>
+              </a:graphicData>
+            </a:graphic>
+          </wp:inline>
+        </w:drawing>
+      </w:r>
+    </w:p>
+    <w:p>
+      <w:pPr>
+        <w:pStyle w:val="a3"/>
+        <w:ind w:left="1800"/>
+        <w:rPr>
+          <w:rFonts w:hint="eastAsia"/>
+        </w:rPr>
+      </w:pPr>
+    </w:p>
+    <w:p>
+      <w:pPr>
+        <w:pStyle w:val="a3"/>
+        <w:numPr>
+          <w:ilvl w:val="0"/>
+          <w:numId w:val="32"/>
+        </w:numPr>
+      </w:pPr>
+      <w:r>
+        <w:t>full</w:t>
+      </w:r>
+    </w:p>
+    <w:p>
+      <w:pPr>
+        <w:pStyle w:val="a3"/>
+        <w:ind w:left="1800"/>
+      </w:pPr>
+      <w:r>
+        <w:rPr>
+          <w:noProof/>
+        </w:rPr>
+        <w:drawing>
+          <wp:inline distT="0" distB="0" distL="0" distR="0" wp14:anchorId="44A45ABF" wp14:editId="703A2DC5">
+            <wp:extent cx="3535680" cy="1630680"/>
+            <wp:effectExtent l="0" t="0" r="7620" b="7620"/>
+            <wp:docPr id="8" name="圖片 8"/>
+            <wp:cNvGraphicFramePr>
+              <a:graphicFrameLocks xmlns:a="http://schemas.openxmlformats.org/drawingml/2006/main" noChangeAspect="1"/>
+            </wp:cNvGraphicFramePr>
+            <a:graphic xmlns:a="http://schemas.openxmlformats.org/drawingml/2006/main">
+              <a:graphicData uri="http://schemas.openxmlformats.org/drawingml/2006/picture">
+                <pic:pic xmlns:pic="http://schemas.openxmlformats.org/drawingml/2006/picture">
+                  <pic:nvPicPr>
+                    <pic:cNvPr id="0" name="Picture 3"/>
+                    <pic:cNvPicPr>
+                      <a:picLocks noChangeAspect="1" noChangeArrowheads="1"/>
+                    </pic:cNvPicPr>
+                  </pic:nvPicPr>
+                  <pic:blipFill>
+                    <a:blip r:embed="rId10">
+                      <a:extLst>
+                        <a:ext uri="{28A0092B-C50C-407E-A947-70E740481C1C}">
+                          <a14:useLocalDpi xmlns:a14="http://schemas.microsoft.com/office/drawing/2010/main" val="0"/>
+                        </a:ext>
+                      </a:extLst>
+                    </a:blip>
+                    <a:srcRect/>
+                    <a:stretch>
+                      <a:fillRect/>
+                    </a:stretch>
+                  </pic:blipFill>
+                  <pic:spPr bwMode="auto">
+                    <a:xfrm>
+                      <a:off x="0" y="0"/>
+                      <a:ext cx="3535680" cy="1630680"/>
+                    </a:xfrm>
+                    <a:prstGeom prst="rect">
+                      <a:avLst/>
+                    </a:prstGeom>
+                    <a:noFill/>
+                    <a:ln>
+                      <a:noFill/>
+                    </a:ln>
+                  </pic:spPr>
+                </pic:pic>
+              </a:graphicData>
+            </a:graphic>
+          </wp:inline>
+        </w:drawing>
+      </w:r>
+    </w:p>
+    <w:p>
+      <w:pPr>
+        <w:pStyle w:val="a3"/>
+        <w:ind w:left="1800"/>
+        <w:rPr>
+          <w:rFonts w:hint="eastAsia"/>
+        </w:rPr>
+      </w:pPr>
+    </w:p>
+    <w:p>
+      <w:pPr>
+        <w:pStyle w:val="a3"/>
+        <w:numPr>
+          <w:ilvl w:val="0"/>
+          <w:numId w:val="32"/>
+        </w:numPr>
+      </w:pPr>
+      <w:r>
+        <w:t>error</w:t>
+      </w:r>
+    </w:p>
+    <w:p>
+      <w:pPr>
+        <w:pStyle w:val="a3"/>
+        <w:ind w:left="1800"/>
+      </w:pPr>
+      <w:r>
+        <w:rPr>
+          <w:noProof/>
+        </w:rPr>
+        <w:drawing>
+          <wp:inline distT="0" distB="0" distL="0" distR="0" wp14:anchorId="02FADD59" wp14:editId="6D0A5FB1">
+            <wp:extent cx="4297680" cy="1531620"/>
+            <wp:effectExtent l="0" t="0" r="7620" b="0"/>
+            <wp:docPr id="10" name="圖片 10"/>
+            <wp:cNvGraphicFramePr>
+              <a:graphicFrameLocks xmlns:a="http://schemas.openxmlformats.org/drawingml/2006/main" noChangeAspect="1"/>
+            </wp:cNvGraphicFramePr>
+            <a:graphic xmlns:a="http://schemas.openxmlformats.org/drawingml/2006/main">
+              <a:graphicData uri="http://schemas.openxmlformats.org/drawingml/2006/picture">
+                <pic:pic xmlns:pic="http://schemas.openxmlformats.org/drawingml/2006/picture">
+                  <pic:nvPicPr>
+                    <pic:cNvPr id="0" name="Picture 4"/>
+                    <pic:cNvPicPr>
+                      <a:picLocks noChangeAspect="1" noChangeArrowheads="1"/>
+                    </pic:cNvPicPr>
+                  </pic:nvPicPr>
+                  <pic:blipFill>
+                    <a:blip r:embed="rId11">
+                      <a:extLst>
+                        <a:ext uri="{28A0092B-C50C-407E-A947-70E740481C1C}">
+                          <a14:useLocalDpi xmlns:a14="http://schemas.microsoft.com/office/drawing/2010/main" val="0"/>
+                        </a:ext>
+                      </a:extLst>
+                    </a:blip>
+                    <a:srcRect/>
+                    <a:stretch>
+                      <a:fillRect/>
+                    </a:stretch>
+                  </pic:blipFill>
+                  <pic:spPr bwMode="auto">
+                    <a:xfrm>
+                      <a:off x="0" y="0"/>
+                      <a:ext cx="4297680" cy="1531620"/>
+                    </a:xfrm>
+                    <a:prstGeom prst="rect">
+                      <a:avLst/>
+                    </a:prstGeom>
+                    <a:noFill/>
+                    <a:ln>
+                      <a:noFill/>
+                    </a:ln>
+                  </pic:spPr>
+                </pic:pic>
+              </a:graphicData>
+            </a:graphic>
+          </wp:inline>
+        </w:drawing>
+      </w:r>
+    </w:p>
+    <w:p>
+      <w:pPr>
+        <w:pStyle w:val="a3"/>
+        <w:ind w:left="1800"/>
+        <w:rPr>
+          <w:rFonts w:hint="eastAsia"/>
+        </w:rPr>
+      </w:pPr>
+    </w:p>
+    <w:p>
+      <w:pPr>
+        <w:pStyle w:val="a3"/>
+        <w:numPr>
+          <w:ilvl w:val="0"/>
+          <w:numId w:val="32"/>
+        </w:numPr>
+      </w:pPr>
+      <w:r>
+        <w:rPr>
+          <w:rFonts w:hint="eastAsia"/>
+        </w:rPr>
+        <w:t>e</w:t>
+      </w:r>
+      <w:r>
+        <w:t>ach of Queue(ex:Queue0)</w:t>
+      </w:r>
+    </w:p>
+    <w:p>
+      <w:pPr>
+        <w:pStyle w:val="a3"/>
+        <w:ind w:left="1800"/>
+        <w:rPr>
+          <w:rFonts w:hint="eastAsia"/>
+        </w:rPr>
+      </w:pPr>
+      <w:r>
+        <w:rPr>
+          <w:noProof/>
+        </w:rPr>
+        <w:lastRenderedPageBreak/>
+        <w:drawing>
+          <wp:inline distT="0" distB="0" distL="0" distR="0" wp14:anchorId="42060AA1" wp14:editId="7CD2A0AB">
+            <wp:extent cx="4495800" cy="2146974"/>
+            <wp:effectExtent l="0" t="0" r="0" b="5715"/>
+            <wp:docPr id="11" name="圖片 11"/>
+            <wp:cNvGraphicFramePr>
+              <a:graphicFrameLocks xmlns:a="http://schemas.openxmlformats.org/drawingml/2006/main" noChangeAspect="1"/>
+            </wp:cNvGraphicFramePr>
+            <a:graphic xmlns:a="http://schemas.openxmlformats.org/drawingml/2006/main">
+              <a:graphicData uri="http://schemas.openxmlformats.org/drawingml/2006/picture">
+                <pic:pic xmlns:pic="http://schemas.openxmlformats.org/drawingml/2006/picture">
+                  <pic:nvPicPr>
+                    <pic:cNvPr id="0" name="Picture 5"/>
+                    <pic:cNvPicPr>
+                      <a:picLocks noChangeAspect="1" noChangeArrowheads="1"/>
+                    </pic:cNvPicPr>
+                  </pic:nvPicPr>
+                  <pic:blipFill>
+                    <a:blip r:embed="rId12">
+                      <a:extLst>
+                        <a:ext uri="{28A0092B-C50C-407E-A947-70E740481C1C}">
+                          <a14:useLocalDpi xmlns:a14="http://schemas.microsoft.com/office/drawing/2010/main" val="0"/>
+                        </a:ext>
+                      </a:extLst>
+                    </a:blip>
+                    <a:srcRect/>
+                    <a:stretch>
+                      <a:fillRect/>
+                    </a:stretch>
+                  </pic:blipFill>
+                  <pic:spPr bwMode="auto">
+                    <a:xfrm>
+                      <a:off x="0" y="0"/>
+                      <a:ext cx="4513819" cy="2155579"/>
+                    </a:xfrm>
+                    <a:prstGeom prst="rect">
+                      <a:avLst/>
+                    </a:prstGeom>
+                    <a:noFill/>
+                    <a:ln>
+                      <a:noFill/>
+                    </a:ln>
+                  </pic:spPr>
+                </pic:pic>
+              </a:graphicData>
+            </a:graphic>
+          </wp:inline>
+        </w:drawing>
+      </w:r>
+    </w:p>
+    <w:p>
+      <w:pPr>
+        <w:pStyle w:val="a3"/>
+        <w:numPr>
+          <w:ilvl w:val="0"/>
+          <w:numId w:val="32"/>
+        </w:numPr>
+      </w:pPr>
+      <w:r>
+        <w:t>whole</w:t>
+      </w:r>
+    </w:p>
+    <w:p>
+      <w:pPr>
+        <w:pStyle w:val="a3"/>
+        <w:ind w:left="1800"/>
+        <w:rPr>
+          <w:rFonts w:hint="eastAsia"/>
+        </w:rPr>
+      </w:pPr>
+      <w:r>
+        <w:rPr>
+          <w:noProof/>
+        </w:rPr>
+        <w:drawing>
+          <wp:inline distT="0" distB="0" distL="0" distR="0" wp14:anchorId="4835FD97" wp14:editId="7A93FBB5">
+            <wp:extent cx="4922520" cy="3344957"/>
+            <wp:effectExtent l="0" t="0" r="0" b="8255"/>
+            <wp:docPr id="20" name="圖片 20"/>
+            <wp:cNvGraphicFramePr>
+              <a:graphicFrameLocks xmlns:a="http://schemas.openxmlformats.org/drawingml/2006/main" noChangeAspect="1"/>
+            </wp:cNvGraphicFramePr>
+            <a:graphic xmlns:a="http://schemas.openxmlformats.org/drawingml/2006/main">
+              <a:graphicData uri="http://schemas.openxmlformats.org/drawingml/2006/picture">
+                <pic:pic xmlns:pic="http://schemas.openxmlformats.org/drawingml/2006/picture">
+                  <pic:nvPicPr>
+                    <pic:cNvPr id="0" name="Picture 8"/>
+                    <pic:cNvPicPr>
+                      <a:picLocks noChangeAspect="1" noChangeArrowheads="1"/>
+                    </pic:cNvPicPr>
+                  </pic:nvPicPr>
+                  <pic:blipFill>
+                    <a:blip r:embed="rId13">
+                      <a:extLst>
+                        <a:ext uri="{28A0092B-C50C-407E-A947-70E740481C1C}">
+                          <a14:useLocalDpi xmlns:a14="http://schemas.microsoft.com/office/drawing/2010/main" val="0"/>
+                        </a:ext>
+                      </a:extLst>
+                    </a:blip>
+                    <a:srcRect/>
+                    <a:stretch>
+                      <a:fillRect/>
+                    </a:stretch>
+                  </pic:blipFill>
+                  <pic:spPr bwMode="auto">
+                    <a:xfrm>
+                      <a:off x="0" y="0"/>
+                      <a:ext cx="4945177" cy="3360353"/>
+                    </a:xfrm>
+                    <a:prstGeom prst="rect">
+                      <a:avLst/>
+                    </a:prstGeom>
+                    <a:noFill/>
+                    <a:ln>
+                      <a:noFill/>
+                    </a:ln>
+                  </pic:spPr>
+                </pic:pic>
+              </a:graphicData>
+            </a:graphic>
+          </wp:inline>
+        </w:drawing>
+      </w:r>
+    </w:p>
+    <w:p>
+      <w:pPr>
+        <w:pStyle w:val="a3"/>
+        <w:ind w:left="1320"/>
+        <w:rPr>
+          <w:rFonts w:hint="eastAsia"/>
+        </w:rPr>
+      </w:pPr>
+    </w:p>
+    <w:p>
+      <w:pPr>
+        <w:pStyle w:val="a3"/>
+        <w:numPr>
+          <w:ilvl w:val="0"/>
           <w:numId w:val="25"/>
         </w:numPr>
       </w:pPr>
@@ -596,9 +1064,6 @@
           <w:ilvl w:val="2"/>
           <w:numId w:val="8"/>
         </w:numPr>
-        <w:rPr>
-          <w:rFonts w:hint="eastAsia"/>
-        </w:rPr>
       </w:pPr>
       <w:r>
         <w:t>reading and writing correctly</w:t>
@@ -622,9 +1087,6 @@
     <w:p>
       <w:pPr>
         <w:ind w:left="480" w:firstLine="480"/>
-        <w:rPr>
-          <w:rFonts w:hint="eastAsia"/>
-        </w:rPr>
       </w:pPr>
       <w:r>
         <w:rPr>
@@ -649,7 +1111,7 @@
                     </pic:cNvPicPr>
                   </pic:nvPicPr>
                   <pic:blipFill>
-                    <a:blip r:embed="rId8" cstate="print">
+                    <a:blip r:embed="rId14" cstate="print">
                       <a:extLst>
                         <a:ext uri="{28A0092B-C50C-407E-A947-70E740481C1C}">
                           <a14:useLocalDpi xmlns:a14="http://schemas.microsoft.com/office/drawing/2010/main" val="0"/>
@@ -736,9 +1198,6 @@
     <w:p>
       <w:pPr>
         <w:ind w:left="960" w:firstLine="480"/>
-        <w:rPr>
-          <w:rFonts w:hint="eastAsia"/>
-        </w:rPr>
       </w:pPr>
       <w:r>
         <w:t>In the second module, 4 single memory bank is connected. Correspond signals are attached by demux. The second module is nearly identical to the first module.</w:t>
@@ -782,7 +1241,7 @@
                     </pic:cNvPicPr>
                   </pic:nvPicPr>
                   <pic:blipFill>
-                    <a:blip r:embed="rId9">
+                    <a:blip r:embed="rId15">
                       <a:extLst>
                         <a:ext uri="{28A0092B-C50C-407E-A947-70E740481C1C}">
                           <a14:useLocalDpi xmlns:a14="http://schemas.microsoft.com/office/drawing/2010/main" val="0"/>
@@ -817,9 +1276,6 @@
     <w:p>
       <w:pPr>
         <w:ind w:firstLine="480"/>
-        <w:rPr>
-          <w:rFonts w:hint="eastAsia"/>
-        </w:rPr>
       </w:pPr>
     </w:p>
     <w:p>
@@ -838,9 +1294,6 @@
       <w:pPr>
         <w:pStyle w:val="a3"/>
         <w:ind w:left="1320"/>
-        <w:rPr>
-          <w:rFonts w:hint="eastAsia"/>
-        </w:rPr>
       </w:pPr>
       <w:r>
         <w:t>Randomly write some info in and write some info out.</w:t>
@@ -871,7 +1324,7 @@
                     <pic:cNvPicPr/>
                   </pic:nvPicPr>
                   <pic:blipFill rotWithShape="1">
-                    <a:blip r:embed="rId10">
+                    <a:blip r:embed="rId16">
                       <a:extLst>
                         <a:ext uri="{28A0092B-C50C-407E-A947-70E740481C1C}">
                           <a14:useLocalDpi xmlns:a14="http://schemas.microsoft.com/office/drawing/2010/main" val="0"/>
@@ -908,9 +1361,6 @@
     <w:p>
       <w:pPr>
         <w:ind w:left="1320"/>
-        <w:rPr>
-          <w:rFonts w:hint="eastAsia"/>
-        </w:rPr>
       </w:pPr>
     </w:p>
     <w:p>
@@ -932,28 +1382,25 @@
           <w:ilvl w:val="0"/>
           <w:numId w:val="27"/>
         </w:numPr>
+      </w:pPr>
+      <w:r>
         <w:rPr>
           <w:rFonts w:hint="eastAsia"/>
         </w:rPr>
+        <w:t>D</w:t>
+      </w:r>
+      <w:r>
+        <w:t>esign Concepts</w:t>
+      </w:r>
+    </w:p>
+    <w:p>
+      <w:pPr>
+        <w:ind w:left="1080" w:firstLine="240"/>
       </w:pPr>
       <w:r>
         <w:rPr>
           <w:rFonts w:hint="eastAsia"/>
         </w:rPr>
-        <w:t>D</w:t>
-      </w:r>
-      <w:r>
-        <w:t>esign Concepts</w:t>
-      </w:r>
-    </w:p>
-    <w:p>
-      <w:pPr>
-        <w:ind w:left="1080" w:firstLine="240"/>
-      </w:pPr>
-      <w:r>
-        <w:rPr>
-          <w:rFonts w:hint="eastAsia"/>
-        </w:rPr>
         <w:t>W</w:t>
       </w:r>
       <w:r>
@@ -969,9 +1416,6 @@
     <w:p>
       <w:pPr>
         <w:ind w:left="960" w:firstLine="360"/>
-        <w:rPr>
-          <w:rFonts w:hint="eastAsia"/>
-        </w:rPr>
       </w:pPr>
       <w:r>
         <w:t xml:space="preserve">For reading, </w:t>
@@ -1057,9 +1501,6 @@
     <w:p>
       <w:pPr>
         <w:ind w:left="960" w:firstLine="360"/>
-        <w:rPr>
-          <w:rFonts w:hint="eastAsia"/>
-        </w:rPr>
       </w:pPr>
     </w:p>
     <w:tbl>
@@ -1386,10 +1827,7 @@
         <w:t xml:space="preserve"> </w:t>
       </w:r>
       <w:r>
-        <w:t>then we output an invalid signal</w:t>
-      </w:r>
-      <w:r>
-        <w:t xml:space="preserve"> and </w:t>
+        <w:t xml:space="preserve">then we output an invalid signal and </w:t>
       </w:r>
       <w:r>
         <w:t>0 for dout.</w:t>
@@ -1404,9 +1842,6 @@
     <w:p>
       <w:pPr>
         <w:ind w:left="960" w:firstLine="480"/>
-        <w:rPr>
-          <w:rFonts w:hint="eastAsia"/>
-        </w:rPr>
       </w:pPr>
       <w:r>
         <w:rPr>
@@ -1466,6 +1901,69 @@
     <w:p>
       <w:pPr>
         <w:pStyle w:val="a3"/>
+        <w:ind w:left="1320"/>
+        <w:rPr>
+          <w:rFonts w:hint="eastAsia"/>
+        </w:rPr>
+      </w:pPr>
+      <w:r>
+        <w:rPr>
+          <w:noProof/>
+        </w:rPr>
+        <w:lastRenderedPageBreak/>
+        <w:drawing>
+          <wp:inline distT="0" distB="0" distL="0" distR="0" wp14:anchorId="225BC3B7" wp14:editId="4B7257A3">
+            <wp:extent cx="4859967" cy="3276600"/>
+            <wp:effectExtent l="0" t="0" r="0" b="0"/>
+            <wp:docPr id="19" name="圖片 19"/>
+            <wp:cNvGraphicFramePr>
+              <a:graphicFrameLocks xmlns:a="http://schemas.openxmlformats.org/drawingml/2006/main" noChangeAspect="1"/>
+            </wp:cNvGraphicFramePr>
+            <a:graphic xmlns:a="http://schemas.openxmlformats.org/drawingml/2006/main">
+              <a:graphicData uri="http://schemas.openxmlformats.org/drawingml/2006/picture">
+                <pic:pic xmlns:pic="http://schemas.openxmlformats.org/drawingml/2006/picture">
+                  <pic:nvPicPr>
+                    <pic:cNvPr id="0" name="Picture 7"/>
+                    <pic:cNvPicPr>
+                      <a:picLocks noChangeAspect="1" noChangeArrowheads="1"/>
+                    </pic:cNvPicPr>
+                  </pic:nvPicPr>
+                  <pic:blipFill>
+                    <a:blip r:embed="rId17">
+                      <a:extLst>
+                        <a:ext uri="{28A0092B-C50C-407E-A947-70E740481C1C}">
+                          <a14:useLocalDpi xmlns:a14="http://schemas.microsoft.com/office/drawing/2010/main" val="0"/>
+                        </a:ext>
+                      </a:extLst>
+                    </a:blip>
+                    <a:srcRect/>
+                    <a:stretch>
+                      <a:fillRect/>
+                    </a:stretch>
+                  </pic:blipFill>
+                  <pic:spPr bwMode="auto">
+                    <a:xfrm>
+                      <a:off x="0" y="0"/>
+                      <a:ext cx="4866461" cy="3280979"/>
+                    </a:xfrm>
+                    <a:prstGeom prst="rect">
+                      <a:avLst/>
+                    </a:prstGeom>
+                    <a:noFill/>
+                    <a:ln>
+                      <a:noFill/>
+                    </a:ln>
+                  </pic:spPr>
+                </pic:pic>
+              </a:graphicData>
+            </a:graphic>
+          </wp:inline>
+        </w:drawing>
+      </w:r>
+    </w:p>
+    <w:p>
+      <w:pPr>
+        <w:pStyle w:val="a3"/>
         <w:numPr>
           <w:ilvl w:val="0"/>
           <w:numId w:val="27"/>
@@ -1504,7 +2002,6 @@
         <w:rPr>
           <w:noProof/>
         </w:rPr>
-        <w:lastRenderedPageBreak/>
         <w:drawing>
           <wp:inline distT="0" distB="0" distL="0" distR="0" wp14:anchorId="650DAC08" wp14:editId="524F9BF2">
             <wp:extent cx="5400000" cy="2039362"/>
@@ -1523,7 +2020,7 @@
                     </pic:cNvPicPr>
                   </pic:nvPicPr>
                   <pic:blipFill>
-                    <a:blip r:embed="rId11">
+                    <a:blip r:embed="rId18">
                       <a:extLst>
                         <a:ext uri="{28A0092B-C50C-407E-A947-70E740481C1C}">
                           <a14:useLocalDpi xmlns:a14="http://schemas.microsoft.com/office/drawing/2010/main" val="0"/>
@@ -1579,10 +2076,7 @@
         <w:t xml:space="preserve"> we try</w:t>
       </w:r>
       <w:r>
-        <w:t xml:space="preserve"> to</w:t>
-      </w:r>
-      <w:r>
-        <w:t xml:space="preserve"> check a couple of things below:</w:t>
+        <w:t xml:space="preserve"> to check a couple of things below:</w:t>
       </w:r>
     </w:p>
     <w:p>
@@ -1625,9 +2119,6 @@
           <w:ilvl w:val="2"/>
           <w:numId w:val="8"/>
         </w:numPr>
-        <w:rPr>
-          <w:rFonts w:hint="eastAsia"/>
-        </w:rPr>
       </w:pPr>
       <w:r>
         <w:t xml:space="preserve">reading and writing </w:t>
@@ -1660,15 +2151,13 @@
     <w:p>
       <w:pPr>
         <w:ind w:left="480" w:firstLine="480"/>
-        <w:rPr>
-          <w:rFonts w:hint="eastAsia"/>
-        </w:rPr>
       </w:pPr>
       <w:r>
         <w:rPr>
           <w:rFonts w:hint="eastAsia"/>
           <w:noProof/>
         </w:rPr>
+        <w:lastRenderedPageBreak/>
         <w:drawing>
           <wp:inline distT="0" distB="0" distL="0" distR="0" wp14:anchorId="1F265C5A" wp14:editId="434A9005">
             <wp:extent cx="5400000" cy="1840746"/>
@@ -1687,7 +2176,7 @@
                     </pic:cNvPicPr>
                   </pic:nvPicPr>
                   <pic:blipFill>
-                    <a:blip r:embed="rId12" cstate="print">
+                    <a:blip r:embed="rId19" cstate="print">
                       <a:extLst>
                         <a:ext uri="{28A0092B-C50C-407E-A947-70E740481C1C}">
                           <a14:useLocalDpi xmlns:a14="http://schemas.microsoft.com/office/drawing/2010/main" val="0"/>
@@ -1790,9 +2279,6 @@
       <w:pPr>
         <w:pStyle w:val="a3"/>
         <w:ind w:left="1200"/>
-        <w:rPr>
-          <w:rFonts w:hint="eastAsia"/>
-        </w:rPr>
       </w:pPr>
     </w:p>
     <w:p>
@@ -1815,7 +2301,6 @@
         <w:rPr>
           <w:noProof/>
         </w:rPr>
-        <w:lastRenderedPageBreak/>
         <w:drawing>
           <wp:inline distT="0" distB="0" distL="0" distR="0" wp14:anchorId="2F038CFF" wp14:editId="3644EA74">
             <wp:extent cx="5724525" cy="3657600"/>
@@ -1834,7 +2319,7 @@
                     </pic:cNvPicPr>
                   </pic:nvPicPr>
                   <pic:blipFill>
-                    <a:blip r:embed="rId13">
+                    <a:blip r:embed="rId20">
                       <a:extLst>
                         <a:ext uri="{28A0092B-C50C-407E-A947-70E740481C1C}">
                           <a14:useLocalDpi xmlns:a14="http://schemas.microsoft.com/office/drawing/2010/main" val="0"/>
@@ -1869,9 +2354,6 @@
     <w:p>
       <w:pPr>
         <w:ind w:left="840"/>
-        <w:rPr>
-          <w:rFonts w:hint="eastAsia"/>
-        </w:rPr>
       </w:pPr>
     </w:p>
     <w:p>
@@ -1881,9 +2363,6 @@
           <w:ilvl w:val="0"/>
           <w:numId w:val="28"/>
         </w:numPr>
-        <w:rPr>
-          <w:rFonts w:hint="eastAsia"/>
-        </w:rPr>
       </w:pPr>
       <w:r>
         <w:rPr>
@@ -1915,6 +2394,7 @@
         <w:rPr>
           <w:noProof/>
         </w:rPr>
+        <w:lastRenderedPageBreak/>
         <w:drawing>
           <wp:inline distT="0" distB="0" distL="0" distR="0" wp14:anchorId="68E3B34A" wp14:editId="70C99812">
             <wp:extent cx="5596467" cy="1661383"/>
@@ -1931,7 +2411,7 @@
                     <pic:cNvPicPr/>
                   </pic:nvPicPr>
                   <pic:blipFill rotWithShape="1">
-                    <a:blip r:embed="rId14">
+                    <a:blip r:embed="rId21">
                       <a:extLst>
                         <a:ext uri="{28A0092B-C50C-407E-A947-70E740481C1C}">
                           <a14:useLocalDpi xmlns:a14="http://schemas.microsoft.com/office/drawing/2010/main" val="0"/>
@@ -2037,7 +2517,6 @@
         <w:ind w:left="720" w:firstLine="480"/>
       </w:pPr>
       <w:r>
-        <w:lastRenderedPageBreak/>
         <w:t>Clock divider can be easily achieved by registers and equality. Apply clock divider, we shall gain the desired frequency.</w:t>
       </w:r>
     </w:p>
@@ -2142,6 +2621,7 @@
         <w:rPr>
           <w:noProof/>
         </w:rPr>
+        <w:lastRenderedPageBreak/>
         <w:drawing>
           <wp:anchor distT="0" distB="0" distL="114300" distR="114300" simplePos="0" relativeHeight="251662336" behindDoc="0" locked="0" layoutInCell="1" allowOverlap="1" wp14:anchorId="44127580" wp14:editId="326A6701">
             <wp:simplePos x="0" y="0"/>
@@ -2166,7 +2646,7 @@
                     <pic:cNvPicPr/>
                   </pic:nvPicPr>
                   <pic:blipFill rotWithShape="1">
-                    <a:blip r:embed="rId15">
+                    <a:blip r:embed="rId22">
                       <a:extLst>
                         <a:ext uri="{28A0092B-C50C-407E-A947-70E740481C1C}">
                           <a14:useLocalDpi xmlns:a14="http://schemas.microsoft.com/office/drawing/2010/main" val="0"/>
@@ -2214,9 +2694,6 @@
         <w:pStyle w:val="a3"/>
         <w:widowControl/>
         <w:ind w:left="1080"/>
-        <w:rPr>
-          <w:rFonts w:hint="eastAsia"/>
-        </w:rPr>
       </w:pPr>
     </w:p>
     <w:p>
@@ -2246,9 +2723,6 @@
       <w:pPr>
         <w:widowControl/>
         <w:ind w:left="480" w:firstLine="480"/>
-        <w:rPr>
-          <w:rFonts w:hint="eastAsia"/>
-        </w:rPr>
       </w:pPr>
       <w:r>
         <w:rPr>
@@ -2270,7 +2744,7 @@
                     <pic:cNvPicPr/>
                   </pic:nvPicPr>
                   <pic:blipFill rotWithShape="1">
-                    <a:blip r:embed="rId16" cstate="print">
+                    <a:blip r:embed="rId23" cstate="print">
                       <a:extLst>
                         <a:ext uri="{28A0092B-C50C-407E-A947-70E740481C1C}">
                           <a14:useLocalDpi xmlns:a14="http://schemas.microsoft.com/office/drawing/2010/main" val="0"/>
@@ -2331,15 +2805,11 @@
       <w:pPr>
         <w:widowControl/>
         <w:ind w:left="240" w:firstLine="480"/>
-        <w:rPr>
-          <w:rFonts w:hint="eastAsia"/>
-        </w:rPr>
       </w:pPr>
       <w:r>
         <w:rPr>
           <w:noProof/>
         </w:rPr>
-        <w:lastRenderedPageBreak/>
         <w:drawing>
           <wp:inline distT="0" distB="0" distL="0" distR="0" wp14:anchorId="6B17AB9C" wp14:editId="75EBCE5A">
             <wp:extent cx="5400000" cy="1312484"/>
@@ -2356,7 +2826,7 @@
                     <pic:cNvPicPr/>
                   </pic:nvPicPr>
                   <pic:blipFill rotWithShape="1">
-                    <a:blip r:embed="rId17">
+                    <a:blip r:embed="rId24">
                       <a:extLst>
                         <a:ext uri="{28A0092B-C50C-407E-A947-70E740481C1C}">
                           <a14:useLocalDpi xmlns:a14="http://schemas.microsoft.com/office/drawing/2010/main" val="0"/>
@@ -2493,11 +2963,17 @@
         <w:t xml:space="preserve">, </w:t>
       </w:r>
       <w:r>
-        <w:t>integrated report</w:t>
+        <w:t>integrat</w:t>
+      </w:r>
+      <w:r>
+        <w:t>ing</w:t>
       </w:r>
       <w:bookmarkStart w:id="1" w:name="_GoBack"/>
       <w:bookmarkEnd w:id="1"/>
       <w:r>
+        <w:t xml:space="preserve"> report</w:t>
+      </w:r>
+      <w:r>
         <w:t>.</w:t>
       </w:r>
     </w:p>
@@ -2557,6 +3033,7 @@
         <w:ind w:firstLine="480"/>
       </w:pPr>
       <w:r>
+        <w:lastRenderedPageBreak/>
         <w:t>5.  Behavior on FPGA and Behavior on Simulator might be different</w:t>
       </w:r>
     </w:p>
@@ -2695,6 +3172,119 @@
     </w:lvl>
   </w:abstractNum>
   <w:abstractNum w:abstractNumId="1" w15:restartNumberingAfterBreak="0">
+    <w:nsid w:val="073E0B42"/>
+    <w:multiLevelType w:val="hybridMultilevel"/>
+    <w:tmpl w:val="2E140EEE"/>
+    <w:lvl w:ilvl="0" w:tplc="04090001">
+      <w:start w:val="1"/>
+      <w:numFmt w:val="bullet"/>
+      <w:lvlText w:val=""/>
+      <w:lvlJc w:val="left"/>
+      <w:pPr>
+        <w:ind w:left="1800" w:hanging="480"/>
+      </w:pPr>
+      <w:rPr>
+        <w:rFonts w:ascii="Wingdings" w:hAnsi="Wingdings" w:hint="default"/>
+      </w:rPr>
+    </w:lvl>
+    <w:lvl w:ilvl="1" w:tplc="04090003" w:tentative="1">
+      <w:start w:val="1"/>
+      <w:numFmt w:val="bullet"/>
+      <w:lvlText w:val=""/>
+      <w:lvlJc w:val="left"/>
+      <w:pPr>
+        <w:ind w:left="2280" w:hanging="480"/>
+      </w:pPr>
+      <w:rPr>
+        <w:rFonts w:ascii="Wingdings" w:hAnsi="Wingdings" w:hint="default"/>
+      </w:rPr>
+    </w:lvl>
+    <w:lvl w:ilvl="2" w:tplc="04090005" w:tentative="1">
+      <w:start w:val="1"/>
+      <w:numFmt w:val="bullet"/>
+      <w:lvlText w:val=""/>
+      <w:lvlJc w:val="left"/>
+      <w:pPr>
+        <w:ind w:left="2760" w:hanging="480"/>
+      </w:pPr>
+      <w:rPr>
+        <w:rFonts w:ascii="Wingdings" w:hAnsi="Wingdings" w:hint="default"/>
+      </w:rPr>
+    </w:lvl>
+    <w:lvl w:ilvl="3" w:tplc="04090001" w:tentative="1">
+      <w:start w:val="1"/>
+      <w:numFmt w:val="bullet"/>
+      <w:lvlText w:val=""/>
+      <w:lvlJc w:val="left"/>
+      <w:pPr>
+        <w:ind w:left="3240" w:hanging="480"/>
+      </w:pPr>
+      <w:rPr>
+        <w:rFonts w:ascii="Wingdings" w:hAnsi="Wingdings" w:hint="default"/>
+      </w:rPr>
+    </w:lvl>
+    <w:lvl w:ilvl="4" w:tplc="04090003" w:tentative="1">
+      <w:start w:val="1"/>
+      <w:numFmt w:val="bullet"/>
+      <w:lvlText w:val=""/>
+      <w:lvlJc w:val="left"/>
+      <w:pPr>
+        <w:ind w:left="3720" w:hanging="480"/>
+      </w:pPr>
+      <w:rPr>
+        <w:rFonts w:ascii="Wingdings" w:hAnsi="Wingdings" w:hint="default"/>
+      </w:rPr>
+    </w:lvl>
+    <w:lvl w:ilvl="5" w:tplc="04090005" w:tentative="1">
+      <w:start w:val="1"/>
+      <w:numFmt w:val="bullet"/>
+      <w:lvlText w:val=""/>
+      <w:lvlJc w:val="left"/>
+      <w:pPr>
+        <w:ind w:left="4200" w:hanging="480"/>
+      </w:pPr>
+      <w:rPr>
+        <w:rFonts w:ascii="Wingdings" w:hAnsi="Wingdings" w:hint="default"/>
+      </w:rPr>
+    </w:lvl>
+    <w:lvl w:ilvl="6" w:tplc="04090001" w:tentative="1">
+      <w:start w:val="1"/>
+      <w:numFmt w:val="bullet"/>
+      <w:lvlText w:val=""/>
+      <w:lvlJc w:val="left"/>
+      <w:pPr>
+        <w:ind w:left="4680" w:hanging="480"/>
+      </w:pPr>
+      <w:rPr>
+        <w:rFonts w:ascii="Wingdings" w:hAnsi="Wingdings" w:hint="default"/>
+      </w:rPr>
+    </w:lvl>
+    <w:lvl w:ilvl="7" w:tplc="04090003" w:tentative="1">
+      <w:start w:val="1"/>
+      <w:numFmt w:val="bullet"/>
+      <w:lvlText w:val=""/>
+      <w:lvlJc w:val="left"/>
+      <w:pPr>
+        <w:ind w:left="5160" w:hanging="480"/>
+      </w:pPr>
+      <w:rPr>
+        <w:rFonts w:ascii="Wingdings" w:hAnsi="Wingdings" w:hint="default"/>
+      </w:rPr>
+    </w:lvl>
+    <w:lvl w:ilvl="8" w:tplc="04090005" w:tentative="1">
+      <w:start w:val="1"/>
+      <w:numFmt w:val="bullet"/>
+      <w:lvlText w:val=""/>
+      <w:lvlJc w:val="left"/>
+      <w:pPr>
+        <w:ind w:left="5640" w:hanging="480"/>
+      </w:pPr>
+      <w:rPr>
+        <w:rFonts w:ascii="Wingdings" w:hAnsi="Wingdings" w:hint="default"/>
+      </w:rPr>
+    </w:lvl>
+  </w:abstractNum>
+  <w:abstractNum w:abstractNumId="2" w15:restartNumberingAfterBreak="0">
     <w:nsid w:val="07D47F4A"/>
     <w:multiLevelType w:val="hybridMultilevel"/>
     <w:tmpl w:val="D18A1764"/>
@@ -2783,7 +3373,7 @@
       </w:pPr>
     </w:lvl>
   </w:abstractNum>
-  <w:abstractNum w:abstractNumId="2" w15:restartNumberingAfterBreak="0">
+  <w:abstractNum w:abstractNumId="3" w15:restartNumberingAfterBreak="0">
     <w:nsid w:val="09FB2237"/>
     <w:multiLevelType w:val="hybridMultilevel"/>
     <w:tmpl w:val="C520001C"/>
@@ -2872,7 +3462,7 @@
       </w:pPr>
     </w:lvl>
   </w:abstractNum>
-  <w:abstractNum w:abstractNumId="3" w15:restartNumberingAfterBreak="0">
+  <w:abstractNum w:abstractNumId="4" w15:restartNumberingAfterBreak="0">
     <w:nsid w:val="0ECF47E8"/>
     <w:multiLevelType w:val="hybridMultilevel"/>
     <w:tmpl w:val="A216CEF4"/>
@@ -2958,7 +3548,7 @@
       </w:pPr>
     </w:lvl>
   </w:abstractNum>
-  <w:abstractNum w:abstractNumId="4" w15:restartNumberingAfterBreak="0">
+  <w:abstractNum w:abstractNumId="5" w15:restartNumberingAfterBreak="0">
     <w:nsid w:val="144A0893"/>
     <w:multiLevelType w:val="hybridMultilevel"/>
     <w:tmpl w:val="EDB011A0"/>
@@ -3047,7 +3637,7 @@
       </w:pPr>
     </w:lvl>
   </w:abstractNum>
-  <w:abstractNum w:abstractNumId="5" w15:restartNumberingAfterBreak="0">
+  <w:abstractNum w:abstractNumId="6" w15:restartNumberingAfterBreak="0">
     <w:nsid w:val="18147D5A"/>
     <w:multiLevelType w:val="hybridMultilevel"/>
     <w:tmpl w:val="E4FC1A8A"/>
@@ -3136,7 +3726,7 @@
       </w:pPr>
     </w:lvl>
   </w:abstractNum>
-  <w:abstractNum w:abstractNumId="6" w15:restartNumberingAfterBreak="0">
+  <w:abstractNum w:abstractNumId="7" w15:restartNumberingAfterBreak="0">
     <w:nsid w:val="24BF64FD"/>
     <w:multiLevelType w:val="hybridMultilevel"/>
     <w:tmpl w:val="26A01684"/>
@@ -3222,7 +3812,7 @@
       </w:pPr>
     </w:lvl>
   </w:abstractNum>
-  <w:abstractNum w:abstractNumId="7" w15:restartNumberingAfterBreak="0">
+  <w:abstractNum w:abstractNumId="8" w15:restartNumberingAfterBreak="0">
     <w:nsid w:val="26636D31"/>
     <w:multiLevelType w:val="hybridMultilevel"/>
     <w:tmpl w:val="8CF284CA"/>
@@ -3308,7 +3898,7 @@
       </w:pPr>
     </w:lvl>
   </w:abstractNum>
-  <w:abstractNum w:abstractNumId="8" w15:restartNumberingAfterBreak="0">
+  <w:abstractNum w:abstractNumId="9" w15:restartNumberingAfterBreak="0">
     <w:nsid w:val="2BEF3BE7"/>
     <w:multiLevelType w:val="hybridMultilevel"/>
     <w:tmpl w:val="A3044224"/>
@@ -3394,7 +3984,7 @@
       </w:pPr>
     </w:lvl>
   </w:abstractNum>
-  <w:abstractNum w:abstractNumId="9" w15:restartNumberingAfterBreak="0">
+  <w:abstractNum w:abstractNumId="10" w15:restartNumberingAfterBreak="0">
     <w:nsid w:val="3011491F"/>
     <w:multiLevelType w:val="hybridMultilevel"/>
     <w:tmpl w:val="BB2E4D80"/>
@@ -3480,7 +4070,7 @@
       </w:pPr>
     </w:lvl>
   </w:abstractNum>
-  <w:abstractNum w:abstractNumId="10" w15:restartNumberingAfterBreak="0">
+  <w:abstractNum w:abstractNumId="11" w15:restartNumberingAfterBreak="0">
     <w:nsid w:val="314E3DB3"/>
     <w:multiLevelType w:val="hybridMultilevel"/>
     <w:tmpl w:val="8138D096"/>
@@ -3566,7 +4156,7 @@
       </w:pPr>
     </w:lvl>
   </w:abstractNum>
-  <w:abstractNum w:abstractNumId="11" w15:restartNumberingAfterBreak="0">
+  <w:abstractNum w:abstractNumId="12" w15:restartNumberingAfterBreak="0">
     <w:nsid w:val="31B100A1"/>
     <w:multiLevelType w:val="hybridMultilevel"/>
     <w:tmpl w:val="73BA2C54"/>
@@ -3679,7 +4269,7 @@
       </w:rPr>
     </w:lvl>
   </w:abstractNum>
-  <w:abstractNum w:abstractNumId="12" w15:restartNumberingAfterBreak="0">
+  <w:abstractNum w:abstractNumId="13" w15:restartNumberingAfterBreak="0">
     <w:nsid w:val="3290720B"/>
     <w:multiLevelType w:val="hybridMultilevel"/>
     <w:tmpl w:val="98125A08"/>
@@ -3768,7 +4358,7 @@
       </w:pPr>
     </w:lvl>
   </w:abstractNum>
-  <w:abstractNum w:abstractNumId="13" w15:restartNumberingAfterBreak="0">
+  <w:abstractNum w:abstractNumId="14" w15:restartNumberingAfterBreak="0">
     <w:nsid w:val="35AB13A6"/>
     <w:multiLevelType w:val="hybridMultilevel"/>
     <w:tmpl w:val="911A26C6"/>
@@ -3857,7 +4447,7 @@
       </w:pPr>
     </w:lvl>
   </w:abstractNum>
-  <w:abstractNum w:abstractNumId="14" w15:restartNumberingAfterBreak="0">
+  <w:abstractNum w:abstractNumId="15" w15:restartNumberingAfterBreak="0">
     <w:nsid w:val="35FD5DE4"/>
     <w:multiLevelType w:val="hybridMultilevel"/>
     <w:tmpl w:val="EC5AF038"/>
@@ -3946,7 +4536,7 @@
       </w:pPr>
     </w:lvl>
   </w:abstractNum>
-  <w:abstractNum w:abstractNumId="15" w15:restartNumberingAfterBreak="0">
+  <w:abstractNum w:abstractNumId="16" w15:restartNumberingAfterBreak="0">
     <w:nsid w:val="40CB6ACF"/>
     <w:multiLevelType w:val="hybridMultilevel"/>
     <w:tmpl w:val="714C1300"/>
@@ -4035,7 +4625,7 @@
       </w:pPr>
     </w:lvl>
   </w:abstractNum>
-  <w:abstractNum w:abstractNumId="16" w15:restartNumberingAfterBreak="0">
+  <w:abstractNum w:abstractNumId="17" w15:restartNumberingAfterBreak="0">
     <w:nsid w:val="46C35FCC"/>
     <w:multiLevelType w:val="hybridMultilevel"/>
     <w:tmpl w:val="47CE1DF0"/>
@@ -4121,7 +4711,7 @@
       </w:pPr>
     </w:lvl>
   </w:abstractNum>
-  <w:abstractNum w:abstractNumId="17" w15:restartNumberingAfterBreak="0">
+  <w:abstractNum w:abstractNumId="18" w15:restartNumberingAfterBreak="0">
     <w:nsid w:val="4D66170B"/>
     <w:multiLevelType w:val="hybridMultilevel"/>
     <w:tmpl w:val="895CFD4E"/>
@@ -4210,7 +4800,7 @@
       </w:pPr>
     </w:lvl>
   </w:abstractNum>
-  <w:abstractNum w:abstractNumId="18" w15:restartNumberingAfterBreak="0">
+  <w:abstractNum w:abstractNumId="19" w15:restartNumberingAfterBreak="0">
     <w:nsid w:val="4D8121FE"/>
     <w:multiLevelType w:val="hybridMultilevel"/>
     <w:tmpl w:val="75E2E456"/>
@@ -4296,7 +4886,7 @@
       </w:pPr>
     </w:lvl>
   </w:abstractNum>
-  <w:abstractNum w:abstractNumId="19" w15:restartNumberingAfterBreak="0">
+  <w:abstractNum w:abstractNumId="20" w15:restartNumberingAfterBreak="0">
     <w:nsid w:val="50730E6C"/>
     <w:multiLevelType w:val="hybridMultilevel"/>
     <w:tmpl w:val="35D2FFB8"/>
@@ -4385,7 +4975,7 @@
       </w:pPr>
     </w:lvl>
   </w:abstractNum>
-  <w:abstractNum w:abstractNumId="20" w15:restartNumberingAfterBreak="0">
+  <w:abstractNum w:abstractNumId="21" w15:restartNumberingAfterBreak="0">
     <w:nsid w:val="5428448D"/>
     <w:multiLevelType w:val="hybridMultilevel"/>
     <w:tmpl w:val="2B445E3C"/>
@@ -4471,7 +5061,120 @@
       </w:pPr>
     </w:lvl>
   </w:abstractNum>
-  <w:abstractNum w:abstractNumId="21" w15:restartNumberingAfterBreak="0">
+  <w:abstractNum w:abstractNumId="22" w15:restartNumberingAfterBreak="0">
+    <w:nsid w:val="58F15A1B"/>
+    <w:multiLevelType w:val="hybridMultilevel"/>
+    <w:tmpl w:val="8BCEC428"/>
+    <w:lvl w:ilvl="0" w:tplc="04090001">
+      <w:start w:val="1"/>
+      <w:numFmt w:val="bullet"/>
+      <w:lvlText w:val=""/>
+      <w:lvlJc w:val="left"/>
+      <w:pPr>
+        <w:ind w:left="1800" w:hanging="480"/>
+      </w:pPr>
+      <w:rPr>
+        <w:rFonts w:ascii="Wingdings" w:hAnsi="Wingdings" w:hint="default"/>
+      </w:rPr>
+    </w:lvl>
+    <w:lvl w:ilvl="1" w:tplc="04090003" w:tentative="1">
+      <w:start w:val="1"/>
+      <w:numFmt w:val="bullet"/>
+      <w:lvlText w:val=""/>
+      <w:lvlJc w:val="left"/>
+      <w:pPr>
+        <w:ind w:left="2280" w:hanging="480"/>
+      </w:pPr>
+      <w:rPr>
+        <w:rFonts w:ascii="Wingdings" w:hAnsi="Wingdings" w:hint="default"/>
+      </w:rPr>
+    </w:lvl>
+    <w:lvl w:ilvl="2" w:tplc="04090005" w:tentative="1">
+      <w:start w:val="1"/>
+      <w:numFmt w:val="bullet"/>
+      <w:lvlText w:val=""/>
+      <w:lvlJc w:val="left"/>
+      <w:pPr>
+        <w:ind w:left="2760" w:hanging="480"/>
+      </w:pPr>
+      <w:rPr>
+        <w:rFonts w:ascii="Wingdings" w:hAnsi="Wingdings" w:hint="default"/>
+      </w:rPr>
+    </w:lvl>
+    <w:lvl w:ilvl="3" w:tplc="04090001" w:tentative="1">
+      <w:start w:val="1"/>
+      <w:numFmt w:val="bullet"/>
+      <w:lvlText w:val=""/>
+      <w:lvlJc w:val="left"/>
+      <w:pPr>
+        <w:ind w:left="3240" w:hanging="480"/>
+      </w:pPr>
+      <w:rPr>
+        <w:rFonts w:ascii="Wingdings" w:hAnsi="Wingdings" w:hint="default"/>
+      </w:rPr>
+    </w:lvl>
+    <w:lvl w:ilvl="4" w:tplc="04090003" w:tentative="1">
+      <w:start w:val="1"/>
+      <w:numFmt w:val="bullet"/>
+      <w:lvlText w:val=""/>
+      <w:lvlJc w:val="left"/>
+      <w:pPr>
+        <w:ind w:left="3720" w:hanging="480"/>
+      </w:pPr>
+      <w:rPr>
+        <w:rFonts w:ascii="Wingdings" w:hAnsi="Wingdings" w:hint="default"/>
+      </w:rPr>
+    </w:lvl>
+    <w:lvl w:ilvl="5" w:tplc="04090005" w:tentative="1">
+      <w:start w:val="1"/>
+      <w:numFmt w:val="bullet"/>
+      <w:lvlText w:val=""/>
+      <w:lvlJc w:val="left"/>
+      <w:pPr>
+        <w:ind w:left="4200" w:hanging="480"/>
+      </w:pPr>
+      <w:rPr>
+        <w:rFonts w:ascii="Wingdings" w:hAnsi="Wingdings" w:hint="default"/>
+      </w:rPr>
+    </w:lvl>
+    <w:lvl w:ilvl="6" w:tplc="04090001" w:tentative="1">
+      <w:start w:val="1"/>
+      <w:numFmt w:val="bullet"/>
+      <w:lvlText w:val=""/>
+      <w:lvlJc w:val="left"/>
+      <w:pPr>
+        <w:ind w:left="4680" w:hanging="480"/>
+      </w:pPr>
+      <w:rPr>
+        <w:rFonts w:ascii="Wingdings" w:hAnsi="Wingdings" w:hint="default"/>
+      </w:rPr>
+    </w:lvl>
+    <w:lvl w:ilvl="7" w:tplc="04090003" w:tentative="1">
+      <w:start w:val="1"/>
+      <w:numFmt w:val="bullet"/>
+      <w:lvlText w:val=""/>
+      <w:lvlJc w:val="left"/>
+      <w:pPr>
+        <w:ind w:left="5160" w:hanging="480"/>
+      </w:pPr>
+      <w:rPr>
+        <w:rFonts w:ascii="Wingdings" w:hAnsi="Wingdings" w:hint="default"/>
+      </w:rPr>
+    </w:lvl>
+    <w:lvl w:ilvl="8" w:tplc="04090005" w:tentative="1">
+      <w:start w:val="1"/>
+      <w:numFmt w:val="bullet"/>
+      <w:lvlText w:val=""/>
+      <w:lvlJc w:val="left"/>
+      <w:pPr>
+        <w:ind w:left="5640" w:hanging="480"/>
+      </w:pPr>
+      <w:rPr>
+        <w:rFonts w:ascii="Wingdings" w:hAnsi="Wingdings" w:hint="default"/>
+      </w:rPr>
+    </w:lvl>
+  </w:abstractNum>
+  <w:abstractNum w:abstractNumId="23" w15:restartNumberingAfterBreak="0">
     <w:nsid w:val="5F057B46"/>
     <w:multiLevelType w:val="hybridMultilevel"/>
     <w:tmpl w:val="8F6A6F68"/>
@@ -4560,7 +5263,7 @@
       </w:pPr>
     </w:lvl>
   </w:abstractNum>
-  <w:abstractNum w:abstractNumId="22" w15:restartNumberingAfterBreak="0">
+  <w:abstractNum w:abstractNumId="24" w15:restartNumberingAfterBreak="0">
     <w:nsid w:val="612B68BD"/>
     <w:multiLevelType w:val="hybridMultilevel"/>
     <w:tmpl w:val="2EEA2D9E"/>
@@ -4649,7 +5352,7 @@
       </w:pPr>
     </w:lvl>
   </w:abstractNum>
-  <w:abstractNum w:abstractNumId="23" w15:restartNumberingAfterBreak="0">
+  <w:abstractNum w:abstractNumId="25" w15:restartNumberingAfterBreak="0">
     <w:nsid w:val="67B310F5"/>
     <w:multiLevelType w:val="hybridMultilevel"/>
     <w:tmpl w:val="131424E4"/>
@@ -4738,7 +5441,7 @@
       </w:pPr>
     </w:lvl>
   </w:abstractNum>
-  <w:abstractNum w:abstractNumId="24" w15:restartNumberingAfterBreak="0">
+  <w:abstractNum w:abstractNumId="26" w15:restartNumberingAfterBreak="0">
     <w:nsid w:val="6A840DB7"/>
     <w:multiLevelType w:val="hybridMultilevel"/>
     <w:tmpl w:val="1C6A71AC"/>
@@ -4827,7 +5530,7 @@
       </w:pPr>
     </w:lvl>
   </w:abstractNum>
-  <w:abstractNum w:abstractNumId="25" w15:restartNumberingAfterBreak="0">
+  <w:abstractNum w:abstractNumId="27" w15:restartNumberingAfterBreak="0">
     <w:nsid w:val="6F64195A"/>
     <w:multiLevelType w:val="hybridMultilevel"/>
     <w:tmpl w:val="DB90A7AA"/>
@@ -4916,7 +5619,7 @@
       </w:pPr>
     </w:lvl>
   </w:abstractNum>
-  <w:abstractNum w:abstractNumId="26" w15:restartNumberingAfterBreak="0">
+  <w:abstractNum w:abstractNumId="28" w15:restartNumberingAfterBreak="0">
     <w:nsid w:val="79371625"/>
     <w:multiLevelType w:val="hybridMultilevel"/>
     <w:tmpl w:val="AB9AC89C"/>
@@ -5005,7 +5708,7 @@
       </w:pPr>
     </w:lvl>
   </w:abstractNum>
-  <w:abstractNum w:abstractNumId="27" w15:restartNumberingAfterBreak="0">
+  <w:abstractNum w:abstractNumId="29" w15:restartNumberingAfterBreak="0">
     <w:nsid w:val="794E74FA"/>
     <w:multiLevelType w:val="hybridMultilevel"/>
     <w:tmpl w:val="E22C64AC"/>
@@ -5091,7 +5794,7 @@
       </w:pPr>
     </w:lvl>
   </w:abstractNum>
-  <w:abstractNum w:abstractNumId="28" w15:restartNumberingAfterBreak="0">
+  <w:abstractNum w:abstractNumId="30" w15:restartNumberingAfterBreak="0">
     <w:nsid w:val="7B524D02"/>
     <w:multiLevelType w:val="hybridMultilevel"/>
     <w:tmpl w:val="1ACEAC56"/>
@@ -5183,7 +5886,7 @@
       </w:pPr>
     </w:lvl>
   </w:abstractNum>
-  <w:abstractNum w:abstractNumId="29" w15:restartNumberingAfterBreak="0">
+  <w:abstractNum w:abstractNumId="31" w15:restartNumberingAfterBreak="0">
     <w:nsid w:val="7F732E6A"/>
     <w:multiLevelType w:val="hybridMultilevel"/>
     <w:tmpl w:val="B7CA35B2"/>
@@ -5273,94 +5976,100 @@
     </w:lvl>
   </w:abstractNum>
   <w:num w:numId="1">
-    <w:abstractNumId w:val="16"/>
+    <w:abstractNumId w:val="17"/>
   </w:num>
   <w:num w:numId="2">
-    <w:abstractNumId w:val="20"/>
+    <w:abstractNumId w:val="21"/>
   </w:num>
   <w:num w:numId="3">
+    <w:abstractNumId w:val="8"/>
+  </w:num>
+  <w:num w:numId="4">
+    <w:abstractNumId w:val="10"/>
+  </w:num>
+  <w:num w:numId="5">
+    <w:abstractNumId w:val="4"/>
+  </w:num>
+  <w:num w:numId="6">
+    <w:abstractNumId w:val="9"/>
+  </w:num>
+  <w:num w:numId="7">
+    <w:abstractNumId w:val="19"/>
+  </w:num>
+  <w:num w:numId="8">
     <w:abstractNumId w:val="7"/>
   </w:num>
-  <w:num w:numId="4">
-    <w:abstractNumId w:val="9"/>
-  </w:num>
-  <w:num w:numId="5">
-    <w:abstractNumId w:val="3"/>
-  </w:num>
-  <w:num w:numId="6">
-    <w:abstractNumId w:val="8"/>
-  </w:num>
-  <w:num w:numId="7">
-    <w:abstractNumId w:val="18"/>
-  </w:num>
-  <w:num w:numId="8">
-    <w:abstractNumId w:val="6"/>
-  </w:num>
   <w:num w:numId="9">
-    <w:abstractNumId w:val="10"/>
+    <w:abstractNumId w:val="11"/>
   </w:num>
   <w:num w:numId="10">
     <w:abstractNumId w:val="0"/>
   </w:num>
   <w:num w:numId="11">
-    <w:abstractNumId w:val="19"/>
+    <w:abstractNumId w:val="20"/>
   </w:num>
   <w:num w:numId="12">
+    <w:abstractNumId w:val="13"/>
+  </w:num>
+  <w:num w:numId="13">
+    <w:abstractNumId w:val="24"/>
+  </w:num>
+  <w:num w:numId="14">
+    <w:abstractNumId w:val="2"/>
+  </w:num>
+  <w:num w:numId="15">
+    <w:abstractNumId w:val="27"/>
+  </w:num>
+  <w:num w:numId="16">
+    <w:abstractNumId w:val="31"/>
+  </w:num>
+  <w:num w:numId="17">
     <w:abstractNumId w:val="12"/>
   </w:num>
-  <w:num w:numId="13">
-    <w:abstractNumId w:val="22"/>
+  <w:num w:numId="18">
+    <w:abstractNumId w:val="18"/>
   </w:num>
-  <w:num w:numId="14">
+  <w:num w:numId="19">
+    <w:abstractNumId w:val="28"/>
+  </w:num>
+  <w:num w:numId="20">
+    <w:abstractNumId w:val="26"/>
+  </w:num>
+  <w:num w:numId="21">
+    <w:abstractNumId w:val="16"/>
+  </w:num>
+  <w:num w:numId="22">
+    <w:abstractNumId w:val="3"/>
+  </w:num>
+  <w:num w:numId="23">
+    <w:abstractNumId w:val="25"/>
+  </w:num>
+  <w:num w:numId="24">
+    <w:abstractNumId w:val="15"/>
+  </w:num>
+  <w:num w:numId="25">
+    <w:abstractNumId w:val="6"/>
+  </w:num>
+  <w:num w:numId="26">
+    <w:abstractNumId w:val="14"/>
+  </w:num>
+  <w:num w:numId="27">
+    <w:abstractNumId w:val="5"/>
+  </w:num>
+  <w:num w:numId="28">
+    <w:abstractNumId w:val="23"/>
+  </w:num>
+  <w:num w:numId="29">
+    <w:abstractNumId w:val="30"/>
+  </w:num>
+  <w:num w:numId="30">
+    <w:abstractNumId w:val="29"/>
+  </w:num>
+  <w:num w:numId="31">
     <w:abstractNumId w:val="1"/>
   </w:num>
-  <w:num w:numId="15">
-    <w:abstractNumId w:val="25"/>
-  </w:num>
-  <w:num w:numId="16">
-    <w:abstractNumId w:val="29"/>
-  </w:num>
-  <w:num w:numId="17">
-    <w:abstractNumId w:val="11"/>
-  </w:num>
-  <w:num w:numId="18">
-    <w:abstractNumId w:val="17"/>
-  </w:num>
-  <w:num w:numId="19">
-    <w:abstractNumId w:val="26"/>
-  </w:num>
-  <w:num w:numId="20">
-    <w:abstractNumId w:val="24"/>
-  </w:num>
-  <w:num w:numId="21">
-    <w:abstractNumId w:val="15"/>
-  </w:num>
-  <w:num w:numId="22">
-    <w:abstractNumId w:val="2"/>
-  </w:num>
-  <w:num w:numId="23">
-    <w:abstractNumId w:val="23"/>
-  </w:num>
-  <w:num w:numId="24">
-    <w:abstractNumId w:val="14"/>
-  </w:num>
-  <w:num w:numId="25">
-    <w:abstractNumId w:val="5"/>
-  </w:num>
-  <w:num w:numId="26">
-    <w:abstractNumId w:val="13"/>
-  </w:num>
-  <w:num w:numId="27">
-    <w:abstractNumId w:val="4"/>
-  </w:num>
-  <w:num w:numId="28">
-    <w:abstractNumId w:val="21"/>
-  </w:num>
-  <w:num w:numId="29">
-    <w:abstractNumId w:val="28"/>
-  </w:num>
-  <w:num w:numId="30">
-    <w:abstractNumId w:val="27"/>
+  <w:num w:numId="32">
+    <w:abstractNumId w:val="22"/>
   </w:num>
 </w:numbering>
 </file>
@@ -6150,7 +6859,7 @@
 </file>
 
 <file path=customXml/itemProps1.xml><?xml version="1.0" encoding="utf-8"?>
-<ds:datastoreItem xmlns:ds="http://schemas.openxmlformats.org/officeDocument/2006/customXml" ds:itemID="{AB836796-5E36-4B2E-BA47-2AD2E3AA45E5}">
+<ds:datastoreItem xmlns:ds="http://schemas.openxmlformats.org/officeDocument/2006/customXml" ds:itemID="{94F192C7-64A2-45D0-A3A6-ECA840B62AAF}">
   <ds:schemaRefs>
     <ds:schemaRef ds:uri="http://schemas.openxmlformats.org/officeDocument/2006/bibliography"/>
   </ds:schemaRefs>
